--- a/5th module(Advance Java)/questions-MCQ-Final/AdvanceJavaMCQ.docx
+++ b/5th module(Advance Java)/questions-MCQ-Final/AdvanceJavaMCQ.docx
@@ -86,23 +86,19 @@
         <w:rPr>
           <w:b/>
         </w:rPr>
+        <w:t xml:space="preserve"> Answer:</w:t>
+      </w:r>
+      <w:r>
+        <w:rPr>
+          <w:b/>
+        </w:rPr>
         <w:t xml:space="preserve"> </w:t>
       </w:r>
-      <w:proofErr w:type="spellStart"/>
-      <w:proofErr w:type="gramStart"/>
-      <w:r>
-        <w:rPr>
-          <w:b/>
-        </w:rPr>
-        <w:t>Answer:By</w:t>
-      </w:r>
-      <w:proofErr w:type="spellEnd"/>
-      <w:proofErr w:type="gramEnd"/>
-      <w:r>
-        <w:rPr>
-          <w:b/>
-        </w:rPr>
-        <w:t xml:space="preserve"> the </w:t>
+      <w:r>
+        <w:rPr>
+          <w:b/>
+        </w:rPr>
+        <w:t xml:space="preserve">By the </w:t>
       </w:r>
       <w:proofErr w:type="spellStart"/>
       <w:r>
@@ -149,7 +145,19 @@
         <w:rPr>
           <w:b/>
         </w:rPr>
-        <w:t>Answer:(Model-View-Controller).</w:t>
+        <w:t>Answer:</w:t>
+      </w:r>
+      <w:r>
+        <w:rPr>
+          <w:b/>
+        </w:rPr>
+        <w:t xml:space="preserve"> </w:t>
+      </w:r>
+      <w:r>
+        <w:rPr>
+          <w:b/>
+        </w:rPr>
+        <w:t>(Model-View-Controller).</w:t>
       </w:r>
     </w:p>
     <w:p>
@@ -178,21 +186,23 @@
           <w:b/>
         </w:rPr>
       </w:pPr>
-      <w:proofErr w:type="spellStart"/>
-      <w:proofErr w:type="gramStart"/>
-      <w:r>
-        <w:rPr>
-          <w:b/>
-        </w:rPr>
-        <w:t>Answer:Abstract</w:t>
-      </w:r>
-      <w:proofErr w:type="spellEnd"/>
-      <w:proofErr w:type="gramEnd"/>
-      <w:r>
-        <w:rPr>
-          <w:b/>
-        </w:rPr>
-        <w:t xml:space="preserve"> Windowing Toolkit.</w:t>
+      <w:r>
+        <w:rPr>
+          <w:b/>
+        </w:rPr>
+        <w:t>Answer:</w:t>
+      </w:r>
+      <w:r>
+        <w:rPr>
+          <w:b/>
+        </w:rPr>
+        <w:t xml:space="preserve"> </w:t>
+      </w:r>
+      <w:r>
+        <w:rPr>
+          <w:b/>
+        </w:rPr>
+        <w:t>Abstract Windowing Toolkit.</w:t>
       </w:r>
     </w:p>
     <w:p>
@@ -229,21 +239,23 @@
           <w:b/>
         </w:rPr>
       </w:pPr>
-      <w:proofErr w:type="spellStart"/>
-      <w:proofErr w:type="gramStart"/>
-      <w:r>
-        <w:rPr>
-          <w:b/>
-        </w:rPr>
-        <w:t>Answer:Java</w:t>
-      </w:r>
-      <w:proofErr w:type="spellEnd"/>
-      <w:proofErr w:type="gramEnd"/>
-      <w:r>
-        <w:rPr>
-          <w:b/>
-        </w:rPr>
-        <w:t xml:space="preserve"> Foundation Classes.</w:t>
+      <w:r>
+        <w:rPr>
+          <w:b/>
+        </w:rPr>
+        <w:t>Answer:</w:t>
+      </w:r>
+      <w:r>
+        <w:rPr>
+          <w:b/>
+        </w:rPr>
+        <w:t xml:space="preserve"> </w:t>
+      </w:r>
+      <w:r>
+        <w:rPr>
+          <w:b/>
+        </w:rPr>
+        <w:t>Java Foundation Classes.</w:t>
       </w:r>
     </w:p>
     <w:p>
@@ -1598,7 +1610,25 @@
           <w:b/>
           <w:color w:val="FF0000"/>
         </w:rPr>
-        <w:t>(int a);</w:t>
+        <w:t>(</w:t>
+      </w:r>
+      <w:proofErr w:type="spellStart"/>
+      <w:r>
+        <w:rPr>
+          <w:rFonts w:ascii="Calibri" w:eastAsia="Times New Roman" w:hAnsi="Calibri" w:cs="Calibri"/>
+          <w:b/>
+          <w:color w:val="FF0000"/>
+        </w:rPr>
+        <w:t>int</w:t>
+      </w:r>
+      <w:proofErr w:type="spellEnd"/>
+      <w:r>
+        <w:rPr>
+          <w:rFonts w:ascii="Calibri" w:eastAsia="Times New Roman" w:hAnsi="Calibri" w:cs="Calibri"/>
+          <w:b/>
+          <w:color w:val="FF0000"/>
+        </w:rPr>
+        <w:t xml:space="preserve"> a);</w:t>
       </w:r>
     </w:p>
     <w:p>
@@ -1751,13 +1781,38 @@
         </w:rPr>
         <w:t>(</w:t>
       </w:r>
-      <w:proofErr w:type="gramEnd"/>
-      <w:r>
-        <w:rPr>
-          <w:rFonts w:ascii="Calibri" w:eastAsia="Times New Roman" w:hAnsi="Calibri" w:cs="Calibri"/>
-          <w:b/>
-        </w:rPr>
-        <w:t xml:space="preserve">int a, int b,350,450); </w:t>
+      <w:proofErr w:type="spellStart"/>
+      <w:proofErr w:type="gramEnd"/>
+      <w:r>
+        <w:rPr>
+          <w:rFonts w:ascii="Calibri" w:eastAsia="Times New Roman" w:hAnsi="Calibri" w:cs="Calibri"/>
+          <w:b/>
+        </w:rPr>
+        <w:t>int</w:t>
+      </w:r>
+      <w:proofErr w:type="spellEnd"/>
+      <w:r>
+        <w:rPr>
+          <w:rFonts w:ascii="Calibri" w:eastAsia="Times New Roman" w:hAnsi="Calibri" w:cs="Calibri"/>
+          <w:b/>
+        </w:rPr>
+        <w:t xml:space="preserve"> a, </w:t>
+      </w:r>
+      <w:proofErr w:type="spellStart"/>
+      <w:r>
+        <w:rPr>
+          <w:rFonts w:ascii="Calibri" w:eastAsia="Times New Roman" w:hAnsi="Calibri" w:cs="Calibri"/>
+          <w:b/>
+        </w:rPr>
+        <w:t>int</w:t>
+      </w:r>
+      <w:proofErr w:type="spellEnd"/>
+      <w:r>
+        <w:rPr>
+          <w:rFonts w:ascii="Calibri" w:eastAsia="Times New Roman" w:hAnsi="Calibri" w:cs="Calibri"/>
+          <w:b/>
+        </w:rPr>
+        <w:t xml:space="preserve"> b,350,450); </w:t>
       </w:r>
       <w:proofErr w:type="spellStart"/>
       <w:r>
@@ -4024,8 +4079,13 @@
       </w:r>
       <w:proofErr w:type="spellEnd"/>
       <w:r>
-        <w:t xml:space="preserve"> and java.lang</w:t>
-      </w:r>
+        <w:t xml:space="preserve"> and </w:t>
+      </w:r>
+      <w:proofErr w:type="spellStart"/>
+      <w:r>
+        <w:t>java.lang</w:t>
+      </w:r>
+      <w:proofErr w:type="spellEnd"/>
     </w:p>
     <w:p>
       <w:r>
@@ -4091,8 +4151,16 @@
         <w:rPr>
           <w:color w:val="FF0000"/>
         </w:rPr>
-        <w:t>a)int</w:t>
-      </w:r>
+        <w:t>a)</w:t>
+      </w:r>
+      <w:proofErr w:type="spellStart"/>
+      <w:r>
+        <w:rPr>
+          <w:color w:val="FF0000"/>
+        </w:rPr>
+        <w:t>int</w:t>
+      </w:r>
+      <w:proofErr w:type="spellEnd"/>
       <w:proofErr w:type="gramEnd"/>
       <w:r>
         <w:rPr>
@@ -4118,8 +4186,13 @@
     <w:p>
       <w:proofErr w:type="gramStart"/>
       <w:r>
-        <w:t>b)int</w:t>
-      </w:r>
+        <w:t>b)</w:t>
+      </w:r>
+      <w:proofErr w:type="spellStart"/>
+      <w:r>
+        <w:t>int</w:t>
+      </w:r>
+      <w:proofErr w:type="spellEnd"/>
       <w:proofErr w:type="gramEnd"/>
       <w:r>
         <w:t xml:space="preserve"> </w:t>
@@ -4143,7 +4216,21 @@
         <w:rPr>
           <w:color w:val="FF0000"/>
         </w:rPr>
-        <w:t xml:space="preserve">c)int </w:t>
+        <w:t>c)</w:t>
+      </w:r>
+      <w:proofErr w:type="spellStart"/>
+      <w:r>
+        <w:rPr>
+          <w:color w:val="FF0000"/>
+        </w:rPr>
+        <w:t>int</w:t>
+      </w:r>
+      <w:proofErr w:type="spellEnd"/>
+      <w:r>
+        <w:rPr>
+          <w:color w:val="FF0000"/>
+        </w:rPr>
+        <w:t xml:space="preserve"> </w:t>
       </w:r>
       <w:proofErr w:type="spellStart"/>
       <w:proofErr w:type="gramStart"/>
@@ -4178,7 +4265,21 @@
         <w:rPr>
           <w:color w:val="FF0000"/>
         </w:rPr>
-        <w:t xml:space="preserve">d)int </w:t>
+        <w:t>d)</w:t>
+      </w:r>
+      <w:proofErr w:type="spellStart"/>
+      <w:r>
+        <w:rPr>
+          <w:color w:val="FF0000"/>
+        </w:rPr>
+        <w:t>int</w:t>
+      </w:r>
+      <w:proofErr w:type="spellEnd"/>
+      <w:r>
+        <w:rPr>
+          <w:color w:val="FF0000"/>
+        </w:rPr>
+        <w:t xml:space="preserve"> </w:t>
       </w:r>
       <w:proofErr w:type="spellStart"/>
       <w:proofErr w:type="gramStart"/>
@@ -4206,8 +4307,13 @@
     <w:p>
       <w:proofErr w:type="gramStart"/>
       <w:r>
-        <w:t>e)int</w:t>
-      </w:r>
+        <w:t>e)</w:t>
+      </w:r>
+      <w:proofErr w:type="spellStart"/>
+      <w:r>
+        <w:t>int</w:t>
+      </w:r>
+      <w:proofErr w:type="spellEnd"/>
       <w:proofErr w:type="gramEnd"/>
       <w:r>
         <w:t xml:space="preserve"> </w:t>
@@ -6928,6 +7034,8 @@
       <w:r>
         <w:t xml:space="preserve"> is subclass of which of these classes?</w:t>
       </w:r>
+      <w:bookmarkStart w:id="0" w:name="_GoBack"/>
+      <w:bookmarkEnd w:id="0"/>
     </w:p>
     <w:p>
       <w:r>
@@ -20956,8 +21064,6 @@
       <w:r>
         <w:t>1</w:t>
       </w:r>
-      <w:bookmarkStart w:id="0" w:name="_GoBack"/>
-      <w:bookmarkEnd w:id="0"/>
       <w:r>
         <w:t>89. Which of the following statements is true:</w:t>
       </w:r>

--- a/5th module(Advance Java)/questions-MCQ-Final/AdvanceJavaMCQ.docx
+++ b/5th module(Advance Java)/questions-MCQ-Final/AdvanceJavaMCQ.docx
@@ -7034,8 +7034,6 @@
       <w:r>
         <w:t xml:space="preserve"> is subclass of which of these classes?</w:t>
       </w:r>
-      <w:bookmarkStart w:id="0" w:name="_GoBack"/>
-      <w:bookmarkEnd w:id="0"/>
     </w:p>
     <w:p>
       <w:r>
@@ -12889,6 +12887,11 @@
       </w:r>
       <w:r>
         <w:br/>
+      </w:r>
+      <w:r>
+        <w:rPr>
+          <w:color w:val="00B050"/>
+        </w:rPr>
         <w:t>32. The syntax for parameter entity is</w:t>
       </w:r>
       <w:r>
@@ -12920,10 +12923,20 @@
       </w:r>
       <w:r>
         <w:br/>
+      </w:r>
+      <w:r>
+        <w:rPr>
+          <w:color w:val="00B050"/>
+        </w:rPr>
         <w:t>33. You can name the schema using the name attribute like</w:t>
       </w:r>
       <w:r>
-        <w:br/>
+        <w:rPr>
+          <w:color w:val="00B050"/>
+        </w:rPr>
+        <w:br/>
+      </w:r>
+      <w:r>
         <w:t>A. &lt;schema attribute=”schema1”&gt;</w:t>
       </w:r>
       <w:r>
@@ -12968,10 +12981,20 @@
       </w:r>
       <w:r>
         <w:br/>
+      </w:r>
+      <w:r>
+        <w:rPr>
+          <w:color w:val="00B050"/>
+        </w:rPr>
         <w:t>34. The default model for complex type, in XML schemas for element is</w:t>
       </w:r>
       <w:r>
-        <w:br/>
+        <w:rPr>
+          <w:color w:val="00B050"/>
+        </w:rPr>
+        <w:br/>
+      </w:r>
+      <w:r>
         <w:t xml:space="preserve">A. </w:t>
       </w:r>
       <w:proofErr w:type="spellStart"/>
@@ -13247,6 +13270,11 @@
       </w:r>
       <w:r>
         <w:br/>
+      </w:r>
+      <w:r>
+        <w:rPr>
+          <w:highlight w:val="yellow"/>
+        </w:rPr>
         <w:t>39. In simple Type Built into XML schema Boolean type holds</w:t>
       </w:r>
       <w:r>
@@ -13279,6 +13307,12 @@
       </w:r>
       <w:r>
         <w:br/>
+      </w:r>
+      <w:r>
+        <w:rPr>
+          <w:color w:val="00B050"/>
+          <w:highlight w:val="yellow"/>
+        </w:rPr>
         <w:t>40. In simple type built into XML schema type flat has single precision of ________ floating point</w:t>
       </w:r>
       <w:r>
@@ -13458,14 +13492,26 @@
       </w:r>
       <w:r>
         <w:br/>
-        <w:t xml:space="preserve">44. To create a </w:t>
-      </w:r>
-      <w:proofErr w:type="spellStart"/>
-      <w:r>
+        <w:t xml:space="preserve">44. </w:t>
+      </w:r>
+      <w:r>
+        <w:rPr>
+          <w:highlight w:val="yellow"/>
+        </w:rPr>
+        <w:t xml:space="preserve">To create a </w:t>
+      </w:r>
+      <w:proofErr w:type="spellStart"/>
+      <w:r>
+        <w:rPr>
+          <w:highlight w:val="yellow"/>
+        </w:rPr>
         <w:t>choise</w:t>
       </w:r>
       <w:proofErr w:type="spellEnd"/>
       <w:r>
+        <w:rPr>
+          <w:highlight w:val="yellow"/>
+        </w:rPr>
         <w:t xml:space="preserve"> in XML schemas, we use the</w:t>
       </w:r>
       <w:r>
@@ -13613,6 +13659,11 @@
       </w:r>
       <w:r>
         <w:br/>
+      </w:r>
+      <w:r>
+        <w:rPr>
+          <w:highlight w:val="yellow"/>
+        </w:rPr>
         <w:t>47. To Bind the HTML elements with DSO we use _________ attribute</w:t>
       </w:r>
       <w:r>
@@ -13880,6 +13931,8 @@
       <w:r>
         <w:br/>
       </w:r>
+      <w:bookmarkStart w:id="0" w:name="_GoBack"/>
+      <w:bookmarkEnd w:id="0"/>
       <w:r>
         <w:br/>
         <w:t>A. (</w:t>
